--- a/ELIMINATE DEAD CODE.docx
+++ b/ELIMINATE DEAD CODE.docx
@@ -41,88 +41,25 @@
     </w:p>
     <w:p>
       <w:r>
-        <w:t xml:space="preserve">    int x = 10;</w:t>
-      </w:r>
-    </w:p>
-    <w:p>
-      <w:r>
-        <w:t xml:space="preserve">    int y = 20;</w:t>
-      </w:r>
-    </w:p>
-    <w:p>
-      <w:r>
-        <w:t xml:space="preserve">    int z = 0;</w:t>
-      </w:r>
-    </w:p>
-    <w:p>
-      <w:r>
-        <w:t>OUTPUT:</w:t>
-      </w:r>
-    </w:p>
-    <w:p/>
-    <w:p/>
-    <w:p>
-      <w:r>
-        <w:t xml:space="preserve">    if (x &gt; y) {</w:t>
-      </w:r>
-    </w:p>
-    <w:p>
-      <w:r>
-        <w:t xml:space="preserve">        z = x + y;</w:t>
-      </w:r>
-    </w:p>
-    <w:p>
-      <w:r>
-        <w:t xml:space="preserve">    } else {</w:t>
-      </w:r>
-    </w:p>
-    <w:p>
-      <w:r>
-        <w:t xml:space="preserve">        z = x - y;</w:t>
-      </w:r>
-    </w:p>
-    <w:p>
-      <w:r>
-        <w:t xml:space="preserve">    }</w:t>
-      </w:r>
-    </w:p>
-    <w:p/>
-    <w:p>
-      <w:r>
-        <w:t xml:space="preserve">    // Dead code</w:t>
-      </w:r>
-    </w:p>
-    <w:p>
-      <w:r>
-        <w:t xml:space="preserve">    if (z &lt; 0) {</w:t>
-      </w:r>
-    </w:p>
-    <w:p>
-      <w:r>
-        <w:t xml:space="preserve">        </w:t>
+        <w:t xml:space="preserve">    int </w:t>
       </w:r>
       <w:proofErr w:type="spellStart"/>
       <w:proofErr w:type="gramStart"/>
       <w:r>
-        <w:t>printf</w:t>
+        <w:t>x,y</w:t>
+      </w:r>
+      <w:proofErr w:type="gramEnd"/>
+      <w:r>
+        <w:t>,z</w:t>
       </w:r>
       <w:proofErr w:type="spellEnd"/>
       <w:r>
-        <w:t>(</w:t>
-      </w:r>
-      <w:proofErr w:type="gramEnd"/>
-      <w:r>
-        <w:t>"z is negative.\n");</w:t>
-      </w:r>
-    </w:p>
-    <w:p>
-      <w:r>
-        <w:t xml:space="preserve">    } else {</w:t>
-      </w:r>
-    </w:p>
-    <w:p>
-      <w:r>
-        <w:t xml:space="preserve">        </w:t>
+        <w:t>;</w:t>
+      </w:r>
+    </w:p>
+    <w:p>
+      <w:r>
+        <w:t xml:space="preserve">    </w:t>
       </w:r>
       <w:proofErr w:type="spellStart"/>
       <w:proofErr w:type="gramStart"/>
@@ -135,6 +72,159 @@
       </w:r>
       <w:proofErr w:type="gramEnd"/>
       <w:r>
+        <w:t>"Enter the value of x: ");</w:t>
+      </w:r>
+    </w:p>
+    <w:p>
+      <w:r>
+        <w:t xml:space="preserve">    </w:t>
+      </w:r>
+      <w:proofErr w:type="spellStart"/>
+      <w:r>
+        <w:t>scanf</w:t>
+      </w:r>
+      <w:proofErr w:type="spellEnd"/>
+      <w:r>
+        <w:t>("%</w:t>
+      </w:r>
+      <w:proofErr w:type="spellStart"/>
+      <w:r>
+        <w:t>d</w:t>
+      </w:r>
+      <w:proofErr w:type="gramStart"/>
+      <w:r>
+        <w:t>",&amp;</w:t>
+      </w:r>
+      <w:proofErr w:type="gramEnd"/>
+      <w:r>
+        <w:t>x</w:t>
+      </w:r>
+      <w:proofErr w:type="spellEnd"/>
+      <w:r>
+        <w:t>);</w:t>
+      </w:r>
+    </w:p>
+    <w:p>
+      <w:r>
+        <w:t xml:space="preserve">    </w:t>
+      </w:r>
+      <w:proofErr w:type="spellStart"/>
+      <w:proofErr w:type="gramStart"/>
+      <w:r>
+        <w:t>printf</w:t>
+      </w:r>
+      <w:proofErr w:type="spellEnd"/>
+      <w:r>
+        <w:t>(</w:t>
+      </w:r>
+      <w:proofErr w:type="gramEnd"/>
+      <w:r>
+        <w:t>"Enter the value of y: ");</w:t>
+      </w:r>
+    </w:p>
+    <w:p>
+      <w:r>
+        <w:t xml:space="preserve">    </w:t>
+      </w:r>
+      <w:proofErr w:type="spellStart"/>
+      <w:r>
+        <w:t>scanf</w:t>
+      </w:r>
+      <w:proofErr w:type="spellEnd"/>
+      <w:r>
+        <w:t>("%</w:t>
+      </w:r>
+      <w:proofErr w:type="spellStart"/>
+      <w:r>
+        <w:t>d</w:t>
+      </w:r>
+      <w:proofErr w:type="gramStart"/>
+      <w:r>
+        <w:t>",&amp;</w:t>
+      </w:r>
+      <w:proofErr w:type="gramEnd"/>
+      <w:r>
+        <w:t>y</w:t>
+      </w:r>
+      <w:proofErr w:type="spellEnd"/>
+      <w:r>
+        <w:t>);</w:t>
+      </w:r>
+    </w:p>
+    <w:p>
+      <w:r>
+        <w:t xml:space="preserve">    if (x &gt; y) {</w:t>
+      </w:r>
+    </w:p>
+    <w:p>
+      <w:r>
+        <w:t xml:space="preserve">        z = x + y;</w:t>
+      </w:r>
+    </w:p>
+    <w:p>
+      <w:r>
+        <w:t xml:space="preserve">    } else {</w:t>
+      </w:r>
+    </w:p>
+    <w:p>
+      <w:r>
+        <w:t xml:space="preserve">        z = x - y;</w:t>
+      </w:r>
+    </w:p>
+    <w:p>
+      <w:r>
+        <w:t xml:space="preserve">    }</w:t>
+      </w:r>
+    </w:p>
+    <w:p/>
+    <w:p>
+      <w:r>
+        <w:t xml:space="preserve">    // Dead code</w:t>
+      </w:r>
+    </w:p>
+    <w:p>
+      <w:r>
+        <w:t xml:space="preserve">    if (z &lt; 0) {</w:t>
+      </w:r>
+    </w:p>
+    <w:p>
+      <w:r>
+        <w:t xml:space="preserve">        </w:t>
+      </w:r>
+      <w:proofErr w:type="spellStart"/>
+      <w:proofErr w:type="gramStart"/>
+      <w:r>
+        <w:t>printf</w:t>
+      </w:r>
+      <w:proofErr w:type="spellEnd"/>
+      <w:r>
+        <w:t>(</w:t>
+      </w:r>
+      <w:proofErr w:type="gramEnd"/>
+      <w:r>
+        <w:t>"z is negative.\n");</w:t>
+      </w:r>
+    </w:p>
+    <w:p>
+      <w:r>
+        <w:t xml:space="preserve">    } else {</w:t>
+      </w:r>
+    </w:p>
+    <w:p>
+      <w:r>
+        <w:t xml:space="preserve">        </w:t>
+      </w:r>
+      <w:proofErr w:type="spellStart"/>
+      <w:proofErr w:type="gramStart"/>
+      <w:r>
+        <w:t>printf</w:t>
+      </w:r>
+      <w:proofErr w:type="spellEnd"/>
+      <w:r>
+        <w:t>(</w:t>
+      </w:r>
+      <w:proofErr w:type="gramEnd"/>
+      <w:r>
         <w:t>"z is positive.\n");</w:t>
       </w:r>
     </w:p>
@@ -143,30 +233,29 @@
         <w:t xml:space="preserve">    }</w:t>
       </w:r>
     </w:p>
+    <w:p>
+      <w:r>
+        <w:t xml:space="preserve">    return 0;</w:t>
+      </w:r>
+    </w:p>
+    <w:p>
+      <w:r>
+        <w:t>}</w:t>
+      </w:r>
+    </w:p>
+    <w:p>
+      <w:r>
+        <w:t>OUTPUT:</w:t>
+      </w:r>
+    </w:p>
+    <w:p>
+      <w:r>
+        <w:t>z is negative.</w:t>
+      </w:r>
+    </w:p>
     <w:p/>
     <w:p>
       <w:r>
-        <w:t xml:space="preserve">    return 0;</w:t>
-      </w:r>
-    </w:p>
-    <w:p>
-      <w:r>
-        <w:t>}</w:t>
-      </w:r>
-    </w:p>
-    <w:p>
-      <w:r>
-        <w:t>OUTPUT:</w:t>
-      </w:r>
-    </w:p>
-    <w:p>
-      <w:r>
-        <w:t>z is negative.</w:t>
-      </w:r>
-    </w:p>
-    <w:p/>
-    <w:p>
-      <w:r>
         <w:t>--------------------------------</w:t>
       </w:r>
     </w:p>
@@ -177,7 +266,6 @@
     </w:p>
     <w:p>
       <w:r>
-        <w:lastRenderedPageBreak/>
         <w:t>Press any key to continue . . .</w:t>
       </w:r>
     </w:p>
@@ -186,8 +274,9 @@
         <w:rPr>
           <w:noProof/>
         </w:rPr>
+        <w:lastRenderedPageBreak/>
         <w:drawing>
-          <wp:inline distT="0" distB="0" distL="0" distR="0" wp14:anchorId="0A962B7D" wp14:editId="7613A2B5">
+          <wp:inline distT="0" distB="0" distL="0" distR="0" wp14:anchorId="0D84A0F2" wp14:editId="341F2733">
             <wp:extent cx="5731510" cy="3223895"/>
             <wp:effectExtent l="0" t="0" r="2540" b="0"/>
             <wp:docPr id="594766012" name="Picture 1"/>
